--- a/SupersRules/502.280 -- Stretching.docx
+++ b/SupersRules/502.280 -- Stretching.docx
@@ -160,8 +160,10 @@
           <w:sz w:val="20"/>
           <w:szCs w:val="20"/>
         </w:rPr>
-        <w:t>None</w:t>
+        <w:t>Toughness</w:t>
       </w:r>
+      <w:bookmarkStart w:id="0" w:name="_GoBack"/>
+      <w:bookmarkEnd w:id="0"/>
     </w:p>
     <w:p>
       <w:pPr>
@@ -335,7 +337,6 @@
                 <w:szCs w:val="16"/>
               </w:rPr>
             </w:pPr>
-            <w:proofErr w:type="spellStart"/>
             <w:r>
               <w:rPr>
                 <w:b/>
@@ -344,7 +345,6 @@
               </w:rPr>
               <w:t>Rng</w:t>
             </w:r>
-            <w:proofErr w:type="spellEnd"/>
           </w:p>
         </w:tc>
         <w:tc>
@@ -359,7 +359,6 @@
                 <w:szCs w:val="16"/>
               </w:rPr>
             </w:pPr>
-            <w:proofErr w:type="spellStart"/>
             <w:r>
               <w:rPr>
                 <w:b/>
@@ -368,7 +367,6 @@
               </w:rPr>
               <w:t>Acc</w:t>
             </w:r>
-            <w:proofErr w:type="spellEnd"/>
           </w:p>
         </w:tc>
         <w:tc>
@@ -383,7 +381,6 @@
                 <w:szCs w:val="16"/>
               </w:rPr>
             </w:pPr>
-            <w:proofErr w:type="spellStart"/>
             <w:r>
               <w:rPr>
                 <w:b/>
@@ -392,7 +389,6 @@
               </w:rPr>
               <w:t>AoE</w:t>
             </w:r>
-            <w:proofErr w:type="spellEnd"/>
           </w:p>
         </w:tc>
         <w:tc>
@@ -407,7 +403,6 @@
                 <w:szCs w:val="16"/>
               </w:rPr>
             </w:pPr>
-            <w:proofErr w:type="spellStart"/>
             <w:r>
               <w:rPr>
                 <w:b/>
@@ -416,7 +411,6 @@
               </w:rPr>
               <w:t>Eng</w:t>
             </w:r>
-            <w:proofErr w:type="spellEnd"/>
           </w:p>
         </w:tc>
         <w:tc>
@@ -503,21 +497,12 @@
                 <w:szCs w:val="16"/>
               </w:rPr>
             </w:pPr>
-            <w:proofErr w:type="spellStart"/>
-            <w:r>
-              <w:rPr>
-                <w:sz w:val="16"/>
-                <w:szCs w:val="16"/>
-              </w:rPr>
-              <w:t>Omn</w:t>
-            </w:r>
-            <w:proofErr w:type="spellEnd"/>
-            <w:r>
-              <w:rPr>
-                <w:sz w:val="16"/>
-                <w:szCs w:val="16"/>
-              </w:rPr>
-              <w:t>+</w:t>
+            <w:r>
+              <w:rPr>
+                <w:sz w:val="16"/>
+                <w:szCs w:val="16"/>
+              </w:rPr>
+              <w:t>Omn+</w:t>
             </w:r>
           </w:p>
         </w:tc>
@@ -1047,7 +1032,6 @@
                 <w:szCs w:val="16"/>
               </w:rPr>
             </w:pPr>
-            <w:proofErr w:type="spellStart"/>
             <w:r>
               <w:rPr>
                 <w:sz w:val="16"/>
@@ -1055,7 +1039,6 @@
               </w:rPr>
               <w:t>Utl</w:t>
             </w:r>
-            <w:proofErr w:type="spellEnd"/>
           </w:p>
         </w:tc>
         <w:tc>
@@ -1256,7 +1239,6 @@
                 <w:szCs w:val="16"/>
               </w:rPr>
             </w:pPr>
-            <w:proofErr w:type="spellStart"/>
             <w:r>
               <w:rPr>
                 <w:sz w:val="16"/>
@@ -1264,7 +1246,6 @@
               </w:rPr>
               <w:t>Utl</w:t>
             </w:r>
-            <w:proofErr w:type="spellEnd"/>
           </w:p>
         </w:tc>
         <w:tc>
@@ -1465,7 +1446,6 @@
                 <w:szCs w:val="16"/>
               </w:rPr>
             </w:pPr>
-            <w:proofErr w:type="spellStart"/>
             <w:r>
               <w:rPr>
                 <w:sz w:val="16"/>
@@ -1473,7 +1453,6 @@
               </w:rPr>
               <w:t>Def</w:t>
             </w:r>
-            <w:proofErr w:type="spellEnd"/>
           </w:p>
         </w:tc>
         <w:tc>
@@ -1700,7 +1679,6 @@
                 <w:szCs w:val="16"/>
               </w:rPr>
             </w:pPr>
-            <w:proofErr w:type="spellStart"/>
             <w:r>
               <w:rPr>
                 <w:sz w:val="16"/>
@@ -1708,7 +1686,6 @@
               </w:rPr>
               <w:t>Utl</w:t>
             </w:r>
-            <w:proofErr w:type="spellEnd"/>
           </w:p>
         </w:tc>
         <w:tc>
@@ -1935,7 +1912,6 @@
                 <w:szCs w:val="16"/>
               </w:rPr>
             </w:pPr>
-            <w:proofErr w:type="spellStart"/>
             <w:r>
               <w:rPr>
                 <w:sz w:val="16"/>
@@ -1943,7 +1919,6 @@
               </w:rPr>
               <w:t>Omn</w:t>
             </w:r>
-            <w:proofErr w:type="spellEnd"/>
           </w:p>
         </w:tc>
         <w:tc>
@@ -2196,7 +2171,6 @@
                 <w:szCs w:val="16"/>
               </w:rPr>
             </w:pPr>
-            <w:proofErr w:type="spellStart"/>
             <w:r>
               <w:rPr>
                 <w:sz w:val="16"/>
@@ -2204,7 +2178,6 @@
               </w:rPr>
               <w:t>Att</w:t>
             </w:r>
-            <w:proofErr w:type="spellEnd"/>
             <w:r>
               <w:rPr>
                 <w:sz w:val="16"/>
@@ -2349,8 +2322,6 @@
                 <w:szCs w:val="16"/>
               </w:rPr>
             </w:pPr>
-            <w:bookmarkStart w:id="0" w:name="_GoBack"/>
-            <w:bookmarkEnd w:id="0"/>
             <w:r>
               <w:rPr>
                 <w:sz w:val="16"/>
@@ -2458,7 +2429,6 @@
           <w:sz w:val="20"/>
           <w:szCs w:val="20"/>
         </w:rPr>
-        <w:lastRenderedPageBreak/>
         <w:t>Bind</w:t>
       </w:r>
     </w:p>
@@ -2538,7 +2508,6 @@
           <w:sz w:val="20"/>
           <w:szCs w:val="20"/>
         </w:rPr>
-        <w:lastRenderedPageBreak/>
         <w:t>holding one less person. You can now hold up to 4 people. (20)</w:t>
       </w:r>
     </w:p>
@@ -3072,7 +3041,7 @@
 
 <file path=word/numbering.xml><?xml version="1.0" encoding="utf-8"?>
 <w:numbering xmlns:wpc="http://schemas.microsoft.com/office/word/2010/wordprocessingCanvas" xmlns:mc="http://schemas.openxmlformats.org/markup-compatibility/2006" xmlns:o="urn:schemas-microsoft-com:office:office" xmlns:r="http://schemas.openxmlformats.org/officeDocument/2006/relationships" xmlns:m="http://schemas.openxmlformats.org/officeDocument/2006/math" xmlns:v="urn:schemas-microsoft-com:vml" xmlns:wp14="http://schemas.microsoft.com/office/word/2010/wordprocessingDrawing" xmlns:wp="http://schemas.openxmlformats.org/drawingml/2006/wordprocessingDrawing" xmlns:w10="urn:schemas-microsoft-com:office:word" xmlns:w="http://schemas.openxmlformats.org/wordprocessingml/2006/main" xmlns:w14="http://schemas.microsoft.com/office/word/2010/wordml" xmlns:w15="http://schemas.microsoft.com/office/word/2012/wordml" xmlns:wpg="http://schemas.microsoft.com/office/word/2010/wordprocessingGroup" xmlns:wpi="http://schemas.microsoft.com/office/word/2010/wordprocessingInk" xmlns:wne="http://schemas.microsoft.com/office/word/2006/wordml" xmlns:wps="http://schemas.microsoft.com/office/word/2010/wordprocessingShape" mc:Ignorable="w14 w15 wp14">
-  <w:abstractNum w:abstractNumId="0">
+  <w:abstractNum w:abstractNumId="0" w15:restartNumberingAfterBreak="0">
     <w:nsid w:val="00D22631"/>
     <w:multiLevelType w:val="hybridMultilevel"/>
     <w:tmpl w:val="AE1A9B3E"/>
@@ -3185,7 +3154,7 @@
       </w:rPr>
     </w:lvl>
   </w:abstractNum>
-  <w:abstractNum w:abstractNumId="1">
+  <w:abstractNum w:abstractNumId="1" w15:restartNumberingAfterBreak="0">
     <w:nsid w:val="37516ECD"/>
     <w:multiLevelType w:val="hybridMultilevel"/>
     <w:tmpl w:val="AC163E82"/>
@@ -3298,7 +3267,7 @@
       </w:rPr>
     </w:lvl>
   </w:abstractNum>
-  <w:abstractNum w:abstractNumId="2">
+  <w:abstractNum w:abstractNumId="2" w15:restartNumberingAfterBreak="0">
     <w:nsid w:val="611F2CA1"/>
     <w:multiLevelType w:val="hybridMultilevel"/>
     <w:tmpl w:val="89C0005C"/>
@@ -3438,7 +3407,7 @@
       </w:rPr>
     </w:lvl>
   </w:abstractNum>
-  <w:abstractNum w:abstractNumId="3">
+  <w:abstractNum w:abstractNumId="3" w15:restartNumberingAfterBreak="0">
     <w:nsid w:val="748432C6"/>
     <w:multiLevelType w:val="hybridMultilevel"/>
     <w:tmpl w:val="497A3D7E"/>
